--- a/Book Chapter/Muscle-BioAmp-Candy.docx
+++ b/Book Chapter/Muscle-BioAmp-Candy.docx
@@ -8,8 +8,8 @@
           <w:rFonts w:ascii="Times New Roman" w:hAnsi="Times New Roman" w:cs="Times New Roman"/>
           <w:b/>
           <w:bCs/>
-          <w:sz w:val="48"/>
-          <w:szCs w:val="48"/>
+          <w:sz w:val="24"/>
+          <w:szCs w:val="24"/>
           <w:u w:val="single"/>
         </w:rPr>
       </w:pPr>
@@ -18,8 +18,8 @@
           <w:rFonts w:ascii="Times New Roman" w:hAnsi="Times New Roman" w:cs="Times New Roman"/>
           <w:b/>
           <w:bCs/>
-          <w:sz w:val="48"/>
-          <w:szCs w:val="48"/>
+          <w:sz w:val="24"/>
+          <w:szCs w:val="24"/>
           <w:u w:val="single"/>
         </w:rPr>
         <w:t>Muscle-</w:t>
@@ -30,8 +30,8 @@
           <w:rFonts w:ascii="Times New Roman" w:hAnsi="Times New Roman" w:cs="Times New Roman"/>
           <w:b/>
           <w:bCs/>
-          <w:sz w:val="48"/>
-          <w:szCs w:val="48"/>
+          <w:sz w:val="24"/>
+          <w:szCs w:val="24"/>
           <w:u w:val="single"/>
         </w:rPr>
         <w:t>BioAmp</w:t>
@@ -42,8 +42,8 @@
           <w:rFonts w:ascii="Times New Roman" w:hAnsi="Times New Roman" w:cs="Times New Roman"/>
           <w:b/>
           <w:bCs/>
-          <w:sz w:val="48"/>
-          <w:szCs w:val="48"/>
+          <w:sz w:val="24"/>
+          <w:szCs w:val="24"/>
           <w:u w:val="single"/>
         </w:rPr>
         <w:t>-Candy</w:t>
@@ -53,8 +53,11 @@
       <w:pPr>
         <w:rPr>
           <w:rFonts w:ascii="Times New Roman" w:hAnsi="Times New Roman" w:cs="Times New Roman"/>
-          <w:sz w:val="24"/>
-          <w:szCs w:val="24"/>
+          <w:b/>
+          <w:bCs/>
+          <w:sz w:val="24"/>
+          <w:szCs w:val="24"/>
+          <w:u w:val="single"/>
         </w:rPr>
       </w:pPr>
       <w:r>
@@ -63,7 +66,7 @@
           <w:sz w:val="24"/>
           <w:szCs w:val="24"/>
         </w:rPr>
-        <w:t xml:space="preserve">A candy size </w:t>
+        <w:t>Muscle-</w:t>
       </w:r>
       <w:proofErr w:type="spellStart"/>
       <w:r>
@@ -72,6 +75,58 @@
           <w:sz w:val="24"/>
           <w:szCs w:val="24"/>
         </w:rPr>
+        <w:t>BioAmp</w:t>
+      </w:r>
+      <w:proofErr w:type="spellEnd"/>
+      <w:r>
+        <w:rPr>
+          <w:rFonts w:ascii="Times New Roman" w:hAnsi="Times New Roman" w:cs="Times New Roman"/>
+          <w:sz w:val="24"/>
+          <w:szCs w:val="24"/>
+        </w:rPr>
+        <w:t>-Candy</w:t>
+      </w:r>
+      <w:r>
+        <w:rPr>
+          <w:rFonts w:ascii="Times New Roman" w:hAnsi="Times New Roman" w:cs="Times New Roman"/>
+          <w:sz w:val="24"/>
+          <w:szCs w:val="24"/>
+        </w:rPr>
+        <w:t xml:space="preserve"> is a</w:t>
+      </w:r>
+      <w:r>
+        <w:rPr>
+          <w:rFonts w:ascii="Times New Roman" w:hAnsi="Times New Roman" w:cs="Times New Roman"/>
+          <w:b/>
+          <w:bCs/>
+          <w:sz w:val="24"/>
+          <w:szCs w:val="24"/>
+        </w:rPr>
+        <w:t xml:space="preserve"> </w:t>
+      </w:r>
+      <w:r>
+        <w:rPr>
+          <w:rFonts w:ascii="Times New Roman" w:hAnsi="Times New Roman" w:cs="Times New Roman"/>
+          <w:sz w:val="24"/>
+          <w:szCs w:val="24"/>
+        </w:rPr>
+        <w:t>candy</w:t>
+      </w:r>
+      <w:r>
+        <w:rPr>
+          <w:rFonts w:ascii="Times New Roman" w:hAnsi="Times New Roman" w:cs="Times New Roman"/>
+          <w:sz w:val="24"/>
+          <w:szCs w:val="24"/>
+        </w:rPr>
+        <w:t xml:space="preserve"> size </w:t>
+      </w:r>
+      <w:proofErr w:type="spellStart"/>
+      <w:r>
+        <w:rPr>
+          <w:rFonts w:ascii="Times New Roman" w:hAnsi="Times New Roman" w:cs="Times New Roman"/>
+          <w:sz w:val="24"/>
+          <w:szCs w:val="24"/>
+        </w:rPr>
         <w:t>ElectroMyography</w:t>
       </w:r>
       <w:proofErr w:type="spellEnd"/>
@@ -99,25 +154,23 @@
           <w:sz w:val="24"/>
           <w:szCs w:val="24"/>
         </w:rPr>
-        <w:t xml:space="preserve"> filter of 72Hz - 720Hz. To record the EMG </w:t>
-      </w:r>
-      <w:proofErr w:type="gramStart"/>
-      <w:r>
-        <w:rPr>
-          <w:rFonts w:ascii="Times New Roman" w:hAnsi="Times New Roman" w:cs="Times New Roman"/>
-          <w:sz w:val="24"/>
-          <w:szCs w:val="24"/>
-        </w:rPr>
-        <w:t>signals</w:t>
-      </w:r>
-      <w:proofErr w:type="gramEnd"/>
-      <w:r>
-        <w:rPr>
-          <w:rFonts w:ascii="Times New Roman" w:hAnsi="Times New Roman" w:cs="Times New Roman"/>
-          <w:sz w:val="24"/>
-          <w:szCs w:val="24"/>
-        </w:rPr>
-        <w:t xml:space="preserve"> you can use any standalone ADC like ADS1115 or any microcontroller development board with an ADC of your choice like Arduino UNO/Nano.</w:t>
+        <w:t xml:space="preserve"> filter of 72Hz - 720Hz. To record the EMG signals </w:t>
+      </w:r>
+      <w:r>
+        <w:rPr>
+          <w:rFonts w:ascii="Times New Roman" w:hAnsi="Times New Roman" w:cs="Times New Roman"/>
+          <w:sz w:val="24"/>
+          <w:szCs w:val="24"/>
+        </w:rPr>
+        <w:t>it can be used with</w:t>
+      </w:r>
+      <w:r>
+        <w:rPr>
+          <w:rFonts w:ascii="Times New Roman" w:hAnsi="Times New Roman" w:cs="Times New Roman"/>
+          <w:sz w:val="24"/>
+          <w:szCs w:val="24"/>
+        </w:rPr>
+        <w:t xml:space="preserve"> any standalone ADC like ADS1115 or any microcontroller development board with an ADC.</w:t>
       </w:r>
     </w:p>
     <w:p>
@@ -131,9 +184,10 @@
       <w:r>
         <w:rPr>
           <w:noProof/>
+          <w:lang w:val="en-US"/>
         </w:rPr>
         <w:drawing>
-          <wp:inline distT="0" distB="0" distL="0" distR="0" wp14:anchorId="3FCDBA79" wp14:editId="28A9791D">
+          <wp:inline distT="0" distB="0" distL="0" distR="0" wp14:anchorId="6653751C" wp14:editId="2AC096D4">
             <wp:extent cx="5731510" cy="2548255"/>
             <wp:effectExtent l="0" t="0" r="2540" b="4445"/>
             <wp:docPr id="155865882" name="Picture 1"/>
@@ -150,7 +204,7 @@
                     </pic:cNvPicPr>
                   </pic:nvPicPr>
                   <pic:blipFill>
-                    <a:blip r:embed="rId4">
+                    <a:blip r:embed="rId4" cstate="print">
                       <a:extLst>
                         <a:ext uri="{28A0092B-C50C-407E-A947-70E740481C1C}">
                           <a14:useLocalDpi xmlns:a14="http://schemas.microsoft.com/office/drawing/2010/main" val="0"/>
@@ -193,9 +247,10 @@
       <w:r>
         <w:rPr>
           <w:noProof/>
+          <w:lang w:val="en-US"/>
         </w:rPr>
         <w:drawing>
-          <wp:inline distT="0" distB="0" distL="0" distR="0" wp14:anchorId="6480B7FE" wp14:editId="49B4D89C">
+          <wp:inline distT="0" distB="0" distL="0" distR="0" wp14:anchorId="39670CD2" wp14:editId="4163AAE8">
             <wp:extent cx="5731510" cy="3223895"/>
             <wp:effectExtent l="0" t="0" r="2540" b="0"/>
             <wp:docPr id="1506835329" name="Picture 2"/>
@@ -248,96 +303,6 @@
       <w:pPr>
         <w:rPr>
           <w:rFonts w:ascii="Times New Roman" w:hAnsi="Times New Roman" w:cs="Times New Roman"/>
-          <w:b/>
-          <w:bCs/>
-          <w:sz w:val="24"/>
-          <w:szCs w:val="24"/>
-        </w:rPr>
-      </w:pPr>
-      <w:r>
-        <w:rPr>
-          <w:rFonts w:ascii="Times New Roman" w:hAnsi="Times New Roman" w:cs="Times New Roman"/>
-          <w:b/>
-          <w:bCs/>
-          <w:sz w:val="24"/>
-          <w:szCs w:val="24"/>
-        </w:rPr>
-        <w:t>Hardware</w:t>
-      </w:r>
-    </w:p>
-    <w:p>
-      <w:pPr>
-        <w:rPr>
-          <w:rFonts w:ascii="Times New Roman" w:hAnsi="Times New Roman" w:cs="Times New Roman"/>
-          <w:sz w:val="24"/>
-          <w:szCs w:val="24"/>
-        </w:rPr>
-      </w:pPr>
-      <w:r>
-        <w:rPr>
-          <w:rFonts w:ascii="Times New Roman" w:hAnsi="Times New Roman" w:cs="Times New Roman"/>
-          <w:sz w:val="24"/>
-          <w:szCs w:val="24"/>
-        </w:rPr>
-        <w:t xml:space="preserve">Muscle </w:t>
-      </w:r>
-      <w:proofErr w:type="spellStart"/>
-      <w:r>
-        <w:rPr>
-          <w:rFonts w:ascii="Times New Roman" w:hAnsi="Times New Roman" w:cs="Times New Roman"/>
-          <w:sz w:val="24"/>
-          <w:szCs w:val="24"/>
-        </w:rPr>
-        <w:t>BioAmp</w:t>
-      </w:r>
-      <w:proofErr w:type="spellEnd"/>
-      <w:r>
-        <w:rPr>
-          <w:rFonts w:ascii="Times New Roman" w:hAnsi="Times New Roman" w:cs="Times New Roman"/>
-          <w:sz w:val="24"/>
-          <w:szCs w:val="24"/>
-        </w:rPr>
-        <w:t xml:space="preserve"> Candy has been created using </w:t>
-      </w:r>
-      <w:proofErr w:type="spellStart"/>
-      <w:r>
-        <w:rPr>
-          <w:rFonts w:ascii="Times New Roman" w:hAnsi="Times New Roman" w:cs="Times New Roman"/>
-          <w:sz w:val="24"/>
-          <w:szCs w:val="24"/>
-        </w:rPr>
-        <w:t>KiCad</w:t>
-      </w:r>
-      <w:proofErr w:type="spellEnd"/>
-      <w:r>
-        <w:rPr>
-          <w:rFonts w:ascii="Times New Roman" w:hAnsi="Times New Roman" w:cs="Times New Roman"/>
-          <w:sz w:val="24"/>
-          <w:szCs w:val="24"/>
-        </w:rPr>
-        <w:t xml:space="preserve"> and all the design files can be found under </w:t>
-      </w:r>
-      <w:r>
-        <w:rPr>
-          <w:rFonts w:ascii="Times New Roman" w:hAnsi="Times New Roman" w:cs="Times New Roman"/>
-          <w:sz w:val="24"/>
-          <w:szCs w:val="24"/>
-        </w:rPr>
-        <w:t>hardware</w:t>
-      </w:r>
-      <w:r>
-        <w:rPr>
-          <w:rFonts w:ascii="Times New Roman" w:hAnsi="Times New Roman" w:cs="Times New Roman"/>
-          <w:sz w:val="24"/>
-          <w:szCs w:val="24"/>
-        </w:rPr>
-        <w:t> folder. Images below shows a quick overview of the hardware design.</w:t>
-      </w:r>
-    </w:p>
-    <w:p>
-      <w:pPr>
-        <w:rPr>
-          <w:rFonts w:ascii="Times New Roman" w:hAnsi="Times New Roman" w:cs="Times New Roman"/>
           <w:sz w:val="24"/>
           <w:szCs w:val="24"/>
         </w:rPr>
@@ -351,9 +316,7 @@
           <w:szCs w:val="24"/>
         </w:rPr>
       </w:pPr>
-    </w:p>
-    <w:p>
-      <w:pPr>
+      <w:r>
         <w:rPr>
           <w:rFonts w:ascii="Times New Roman" w:hAnsi="Times New Roman" w:cs="Times New Roman"/>
           <w:b/>
@@ -361,250 +324,19 @@
           <w:sz w:val="24"/>
           <w:szCs w:val="24"/>
         </w:rPr>
-      </w:pPr>
-      <w:r>
-        <w:rPr>
-          <w:rFonts w:ascii="Times New Roman" w:hAnsi="Times New Roman" w:cs="Times New Roman"/>
-          <w:b/>
-          <w:bCs/>
-          <w:sz w:val="24"/>
-          <w:szCs w:val="24"/>
-        </w:rPr>
         <w:lastRenderedPageBreak/>
-        <w:t>PCB Front-</w:t>
-      </w:r>
-      <w:r>
-        <w:rPr>
+        <w:t>Circuit Diagram</w:t>
+      </w:r>
+      <w:r>
+        <w:rPr>
+          <w:rFonts w:ascii="Times New Roman" w:hAnsi="Times New Roman" w:cs="Times New Roman"/>
           <w:noProof/>
+          <w:sz w:val="24"/>
+          <w:szCs w:val="24"/>
+          <w:lang w:val="en-US"/>
         </w:rPr>
         <w:drawing>
-          <wp:inline distT="0" distB="0" distL="0" distR="0" wp14:anchorId="667E5A67" wp14:editId="1FC49A03">
-            <wp:extent cx="5731510" cy="2456815"/>
-            <wp:effectExtent l="0" t="0" r="2540" b="635"/>
-            <wp:docPr id="1899444436" name="Picture 4"/>
-            <wp:cNvGraphicFramePr>
-              <a:graphicFrameLocks xmlns:a="http://schemas.openxmlformats.org/drawingml/2006/main" noChangeAspect="1"/>
-            </wp:cNvGraphicFramePr>
-            <a:graphic xmlns:a="http://schemas.openxmlformats.org/drawingml/2006/main">
-              <a:graphicData uri="http://schemas.openxmlformats.org/drawingml/2006/picture">
-                <pic:pic xmlns:pic="http://schemas.openxmlformats.org/drawingml/2006/picture">
-                  <pic:nvPicPr>
-                    <pic:cNvPr id="0" name="Picture 6"/>
-                    <pic:cNvPicPr>
-                      <a:picLocks noChangeAspect="1" noChangeArrowheads="1"/>
-                    </pic:cNvPicPr>
-                  </pic:nvPicPr>
-                  <pic:blipFill>
-                    <a:blip r:embed="rId6" cstate="print">
-                      <a:extLst>
-                        <a:ext uri="{28A0092B-C50C-407E-A947-70E740481C1C}">
-                          <a14:useLocalDpi xmlns:a14="http://schemas.microsoft.com/office/drawing/2010/main" val="0"/>
-                        </a:ext>
-                      </a:extLst>
-                    </a:blip>
-                    <a:srcRect/>
-                    <a:stretch>
-                      <a:fillRect/>
-                    </a:stretch>
-                  </pic:blipFill>
-                  <pic:spPr bwMode="auto">
-                    <a:xfrm>
-                      <a:off x="0" y="0"/>
-                      <a:ext cx="5731510" cy="2456815"/>
-                    </a:xfrm>
-                    <a:prstGeom prst="rect">
-                      <a:avLst/>
-                    </a:prstGeom>
-                    <a:noFill/>
-                    <a:ln>
-                      <a:noFill/>
-                    </a:ln>
-                  </pic:spPr>
-                </pic:pic>
-              </a:graphicData>
-            </a:graphic>
-          </wp:inline>
-        </w:drawing>
-      </w:r>
-    </w:p>
-    <w:p>
-      <w:pPr>
-        <w:rPr>
-          <w:rFonts w:ascii="Times New Roman" w:hAnsi="Times New Roman" w:cs="Times New Roman"/>
-          <w:b/>
-          <w:bCs/>
-          <w:sz w:val="24"/>
-          <w:szCs w:val="24"/>
-        </w:rPr>
-      </w:pPr>
-    </w:p>
-    <w:p>
-      <w:pPr>
-        <w:rPr>
-          <w:rFonts w:ascii="Times New Roman" w:hAnsi="Times New Roman" w:cs="Times New Roman"/>
-          <w:b/>
-          <w:bCs/>
-          <w:sz w:val="24"/>
-          <w:szCs w:val="24"/>
-        </w:rPr>
-      </w:pPr>
-      <w:r>
-        <w:rPr>
-          <w:rFonts w:ascii="Times New Roman" w:hAnsi="Times New Roman" w:cs="Times New Roman"/>
-          <w:b/>
-          <w:bCs/>
-          <w:sz w:val="24"/>
-          <w:szCs w:val="24"/>
-        </w:rPr>
-        <w:t>PCB Back</w:t>
-      </w:r>
-    </w:p>
-    <w:p>
-      <w:pPr>
-        <w:rPr>
-          <w:noProof/>
-        </w:rPr>
-      </w:pPr>
-      <w:r>
-        <w:rPr>
-          <w:noProof/>
-        </w:rPr>
-        <w:drawing>
-          <wp:inline distT="0" distB="0" distL="0" distR="0" wp14:anchorId="120FAF2A" wp14:editId="766988DF">
-            <wp:extent cx="5731510" cy="2432685"/>
-            <wp:effectExtent l="0" t="0" r="2540" b="5715"/>
-            <wp:docPr id="1295803570" name="Picture 5"/>
-            <wp:cNvGraphicFramePr>
-              <a:graphicFrameLocks xmlns:a="http://schemas.openxmlformats.org/drawingml/2006/main" noChangeAspect="1"/>
-            </wp:cNvGraphicFramePr>
-            <a:graphic xmlns:a="http://schemas.openxmlformats.org/drawingml/2006/main">
-              <a:graphicData uri="http://schemas.openxmlformats.org/drawingml/2006/picture">
-                <pic:pic xmlns:pic="http://schemas.openxmlformats.org/drawingml/2006/picture">
-                  <pic:nvPicPr>
-                    <pic:cNvPr id="0" name="Picture 7"/>
-                    <pic:cNvPicPr>
-                      <a:picLocks noChangeAspect="1" noChangeArrowheads="1"/>
-                    </pic:cNvPicPr>
-                  </pic:nvPicPr>
-                  <pic:blipFill>
-                    <a:blip r:embed="rId7" cstate="print">
-                      <a:extLst>
-                        <a:ext uri="{28A0092B-C50C-407E-A947-70E740481C1C}">
-                          <a14:useLocalDpi xmlns:a14="http://schemas.microsoft.com/office/drawing/2010/main" val="0"/>
-                        </a:ext>
-                      </a:extLst>
-                    </a:blip>
-                    <a:srcRect/>
-                    <a:stretch>
-                      <a:fillRect/>
-                    </a:stretch>
-                  </pic:blipFill>
-                  <pic:spPr bwMode="auto">
-                    <a:xfrm>
-                      <a:off x="0" y="0"/>
-                      <a:ext cx="5731510" cy="2432685"/>
-                    </a:xfrm>
-                    <a:prstGeom prst="rect">
-                      <a:avLst/>
-                    </a:prstGeom>
-                    <a:noFill/>
-                    <a:ln>
-                      <a:noFill/>
-                    </a:ln>
-                  </pic:spPr>
-                </pic:pic>
-              </a:graphicData>
-            </a:graphic>
-          </wp:inline>
-        </w:drawing>
-      </w:r>
-    </w:p>
-    <w:p>
-      <w:pPr>
-        <w:rPr>
-          <w:noProof/>
-        </w:rPr>
-      </w:pPr>
-    </w:p>
-    <w:p>
-      <w:pPr>
-        <w:rPr>
-          <w:rFonts w:ascii="Times New Roman" w:hAnsi="Times New Roman" w:cs="Times New Roman"/>
-          <w:sz w:val="24"/>
-          <w:szCs w:val="24"/>
-        </w:rPr>
-      </w:pPr>
-      <w:r>
-        <w:rPr>
-          <w:noProof/>
-        </w:rPr>
-        <w:drawing>
-          <wp:inline distT="0" distB="0" distL="0" distR="0" wp14:anchorId="155AF594" wp14:editId="4CF776F0">
-            <wp:extent cx="5731510" cy="2624455"/>
-            <wp:effectExtent l="0" t="0" r="2540" b="4445"/>
-            <wp:docPr id="1452446589" name="Picture 3"/>
-            <wp:cNvGraphicFramePr>
-              <a:graphicFrameLocks xmlns:a="http://schemas.openxmlformats.org/drawingml/2006/main" noChangeAspect="1"/>
-            </wp:cNvGraphicFramePr>
-            <a:graphic xmlns:a="http://schemas.openxmlformats.org/drawingml/2006/main">
-              <a:graphicData uri="http://schemas.openxmlformats.org/drawingml/2006/picture">
-                <pic:pic xmlns:pic="http://schemas.openxmlformats.org/drawingml/2006/picture">
-                  <pic:nvPicPr>
-                    <pic:cNvPr id="0" name="Picture 5"/>
-                    <pic:cNvPicPr>
-                      <a:picLocks noChangeAspect="1" noChangeArrowheads="1"/>
-                    </pic:cNvPicPr>
-                  </pic:nvPicPr>
-                  <pic:blipFill>
-                    <a:blip r:embed="rId8">
-                      <a:extLst>
-                        <a:ext uri="{28A0092B-C50C-407E-A947-70E740481C1C}">
-                          <a14:useLocalDpi xmlns:a14="http://schemas.microsoft.com/office/drawing/2010/main" val="0"/>
-                        </a:ext>
-                      </a:extLst>
-                    </a:blip>
-                    <a:srcRect/>
-                    <a:stretch>
-                      <a:fillRect/>
-                    </a:stretch>
-                  </pic:blipFill>
-                  <pic:spPr bwMode="auto">
-                    <a:xfrm>
-                      <a:off x="0" y="0"/>
-                      <a:ext cx="5731510" cy="2624455"/>
-                    </a:xfrm>
-                    <a:prstGeom prst="rect">
-                      <a:avLst/>
-                    </a:prstGeom>
-                    <a:noFill/>
-                    <a:ln>
-                      <a:noFill/>
-                    </a:ln>
-                  </pic:spPr>
-                </pic:pic>
-              </a:graphicData>
-            </a:graphic>
-          </wp:inline>
-        </w:drawing>
-      </w:r>
-    </w:p>
-    <w:p>
-      <w:pPr>
-        <w:rPr>
-          <w:rFonts w:ascii="Times New Roman" w:hAnsi="Times New Roman" w:cs="Times New Roman"/>
-          <w:sz w:val="24"/>
-          <w:szCs w:val="24"/>
-        </w:rPr>
-      </w:pPr>
-      <w:r>
-        <w:rPr>
-          <w:rFonts w:ascii="Times New Roman" w:hAnsi="Times New Roman" w:cs="Times New Roman"/>
-          <w:sz w:val="24"/>
-          <w:szCs w:val="24"/>
-        </w:rPr>
-        <w:lastRenderedPageBreak/>
-        <w:drawing>
-          <wp:inline distT="0" distB="0" distL="0" distR="0" wp14:anchorId="2502FF49" wp14:editId="7F085873">
+          <wp:inline distT="0" distB="0" distL="0" distR="0" wp14:anchorId="27A05F39" wp14:editId="4E71D87C">
             <wp:extent cx="5433531" cy="2072820"/>
             <wp:effectExtent l="0" t="0" r="0" b="3810"/>
             <wp:docPr id="350682336" name="Picture 1"/>
@@ -619,7 +351,7 @@
                     <pic:cNvPicPr/>
                   </pic:nvPicPr>
                   <pic:blipFill>
-                    <a:blip r:embed="rId9"/>
+                    <a:blip r:embed="rId6" cstate="print"/>
                     <a:stretch>
                       <a:fillRect/>
                     </a:stretch>
@@ -651,11 +383,13 @@
       <w:r>
         <w:rPr>
           <w:rFonts w:ascii="Times New Roman" w:hAnsi="Times New Roman" w:cs="Times New Roman"/>
-          <w:sz w:val="24"/>
-          <w:szCs w:val="24"/>
+          <w:noProof/>
+          <w:sz w:val="24"/>
+          <w:szCs w:val="24"/>
+          <w:lang w:val="en-US"/>
         </w:rPr>
         <w:drawing>
-          <wp:inline distT="0" distB="0" distL="0" distR="0" wp14:anchorId="3D18E009" wp14:editId="7E57901C">
+          <wp:inline distT="0" distB="0" distL="0" distR="0" wp14:anchorId="008AF188" wp14:editId="6D6091C5">
             <wp:extent cx="5425910" cy="1821338"/>
             <wp:effectExtent l="0" t="0" r="3810" b="7620"/>
             <wp:docPr id="489417358" name="Picture 1"/>
@@ -670,7 +404,7 @@
                     <pic:cNvPicPr/>
                   </pic:nvPicPr>
                   <pic:blipFill>
-                    <a:blip r:embed="rId10"/>
+                    <a:blip r:embed="rId7" cstate="print"/>
                     <a:stretch>
                       <a:fillRect/>
                     </a:stretch>
@@ -702,11 +436,13 @@
       <w:r>
         <w:rPr>
           <w:rFonts w:ascii="Times New Roman" w:hAnsi="Times New Roman" w:cs="Times New Roman"/>
-          <w:sz w:val="24"/>
-          <w:szCs w:val="24"/>
+          <w:noProof/>
+          <w:sz w:val="24"/>
+          <w:szCs w:val="24"/>
+          <w:lang w:val="en-US"/>
         </w:rPr>
         <w:drawing>
-          <wp:inline distT="0" distB="0" distL="0" distR="0" wp14:anchorId="5521E748" wp14:editId="10B291B2">
+          <wp:inline distT="0" distB="0" distL="0" distR="0" wp14:anchorId="2CC52895" wp14:editId="22B29E71">
             <wp:extent cx="3520745" cy="1828958"/>
             <wp:effectExtent l="0" t="0" r="3810" b="0"/>
             <wp:docPr id="1532841668" name="Picture 1"/>
@@ -721,7 +457,7 @@
                     <pic:cNvPicPr/>
                   </pic:nvPicPr>
                   <pic:blipFill>
-                    <a:blip r:embed="rId11"/>
+                    <a:blip r:embed="rId8" cstate="print"/>
                     <a:stretch>
                       <a:fillRect/>
                     </a:stretch>
@@ -753,11 +489,13 @@
       <w:r>
         <w:rPr>
           <w:rFonts w:ascii="Times New Roman" w:hAnsi="Times New Roman" w:cs="Times New Roman"/>
-          <w:sz w:val="24"/>
-          <w:szCs w:val="24"/>
+          <w:noProof/>
+          <w:sz w:val="24"/>
+          <w:szCs w:val="24"/>
+          <w:lang w:val="en-US"/>
         </w:rPr>
         <w:drawing>
-          <wp:inline distT="0" distB="0" distL="0" distR="0" wp14:anchorId="2FA2C58E" wp14:editId="1281AAC9">
+          <wp:inline distT="0" distB="0" distL="0" distR="0" wp14:anchorId="39752560" wp14:editId="5E27A2EC">
             <wp:extent cx="5418290" cy="2179509"/>
             <wp:effectExtent l="0" t="0" r="0" b="0"/>
             <wp:docPr id="1642514188" name="Picture 1"/>
@@ -772,7 +510,7 @@
                     <pic:cNvPicPr/>
                   </pic:nvPicPr>
                   <pic:blipFill>
-                    <a:blip r:embed="rId12"/>
+                    <a:blip r:embed="rId9" cstate="print"/>
                     <a:stretch>
                       <a:fillRect/>
                     </a:stretch>
@@ -829,7 +567,6 @@
           <w:szCs w:val="24"/>
           <w:u w:val="single"/>
         </w:rPr>
-        <w:lastRenderedPageBreak/>
         <w:t>Reference</w:t>
       </w:r>
       <w:r>
@@ -879,7 +616,7 @@
           <w:szCs w:val="24"/>
         </w:rPr>
       </w:pPr>
-      <w:hyperlink r:id="rId13" w:history="1">
+      <w:hyperlink r:id="rId10" w:history="1">
         <w:r>
           <w:rPr>
             <w:rStyle w:val="Hyperlink"/>
@@ -908,7 +645,6 @@
         <w:sz w:val="22"/>
         <w:szCs w:val="22"/>
         <w:lang w:val="en-IN" w:eastAsia="en-US" w:bidi="ar-SA"/>
-        <w14:ligatures w14:val="standardContextual"/>
       </w:rPr>
     </w:rPrDefault>
     <w:pPrDefault>
@@ -1298,10 +1034,12 @@
   <w:style w:type="paragraph" w:default="1" w:styleId="Normal">
     <w:name w:val="Normal"/>
     <w:qFormat/>
+    <w:rsid w:val="00855A7E"/>
   </w:style>
   <w:style w:type="character" w:default="1" w:styleId="DefaultParagraphFont">
     <w:name w:val="Default Paragraph Font"/>
     <w:uiPriority w:val="1"/>
+    <w:semiHidden/>
     <w:unhideWhenUsed/>
   </w:style>
   <w:style w:type="table" w:default="1" w:styleId="TableNormal">
@@ -1336,8 +1074,8 @@
       <w:u w:val="single"/>
     </w:rPr>
   </w:style>
-  <w:style w:type="character" w:styleId="UnresolvedMention">
-    <w:name w:val="Unresolved Mention"/>
+  <w:style w:type="character" w:customStyle="1" w:styleId="UnresolvedMention1">
+    <w:name w:val="Unresolved Mention1"/>
     <w:basedOn w:val="DefaultParagraphFont"/>
     <w:uiPriority w:val="99"/>
     <w:semiHidden/>
@@ -1346,6 +1084,36 @@
     <w:rPr>
       <w:color w:val="605E5C"/>
       <w:shd w:val="clear" w:color="auto" w:fill="E1DFDD"/>
+    </w:rPr>
+  </w:style>
+  <w:style w:type="paragraph" w:styleId="BalloonText">
+    <w:name w:val="Balloon Text"/>
+    <w:basedOn w:val="Normal"/>
+    <w:link w:val="BalloonTextChar"/>
+    <w:uiPriority w:val="99"/>
+    <w:semiHidden/>
+    <w:unhideWhenUsed/>
+    <w:rsid w:val="00CE078E"/>
+    <w:pPr>
+      <w:spacing w:after="0" w:line="240" w:lineRule="auto"/>
+    </w:pPr>
+    <w:rPr>
+      <w:rFonts w:ascii="Tahoma" w:hAnsi="Tahoma" w:cs="Tahoma"/>
+      <w:sz w:val="16"/>
+      <w:szCs w:val="16"/>
+    </w:rPr>
+  </w:style>
+  <w:style w:type="character" w:customStyle="1" w:styleId="BalloonTextChar">
+    <w:name w:val="Balloon Text Char"/>
+    <w:basedOn w:val="DefaultParagraphFont"/>
+    <w:link w:val="BalloonText"/>
+    <w:uiPriority w:val="99"/>
+    <w:semiHidden/>
+    <w:rsid w:val="00CE078E"/>
+    <w:rPr>
+      <w:rFonts w:ascii="Tahoma" w:hAnsi="Tahoma" w:cs="Tahoma"/>
+      <w:sz w:val="16"/>
+      <w:szCs w:val="16"/>
     </w:rPr>
   </w:style>
 </w:styles>
@@ -1394,7 +1162,7 @@
     </a:clrScheme>
     <a:fontScheme name="Office">
       <a:majorFont>
-        <a:latin typeface="Calibri Light" panose="020F0302020204030204"/>
+        <a:latin typeface="Calibri Light"/>
         <a:ea typeface=""/>
         <a:cs typeface=""/>
         <a:font script="Jpan" typeface="游ゴシック Light"/>
@@ -1446,7 +1214,7 @@
         <a:font script="Tfng" typeface="Ebrima"/>
       </a:majorFont>
       <a:minorFont>
-        <a:latin typeface="Calibri" panose="020F0502020204030204"/>
+        <a:latin typeface="Calibri"/>
         <a:ea typeface=""/>
         <a:cs typeface=""/>
         <a:font script="Jpan" typeface="游明朝"/>
